--- a/Báo-cáo-ltm.docx
+++ b/Báo-cáo-ltm.docx
@@ -788,12 +788,6 @@
             <w:insideV w:val="none" w:color="auto" w:sz="0" w:space="0"/>
           </w:tblBorders>
           <w:shd w:val="clear" w:color="auto" w:fill="FFFFFF"/>
-          <w:tblCellMar>
-            <w:top w:w="15" w:type="dxa"/>
-            <w:left w:w="15" w:type="dxa"/>
-            <w:bottom w:w="15" w:type="dxa"/>
-            <w:right w:w="15" w:type="dxa"/>
-          </w:tblCellMar>
         </w:tblPrEx>
         <w:trPr>
           <w:trHeight w:val="375" w:hRule="atLeast"/>
@@ -888,7 +882,6 @@
             <w:insideH w:val="none" w:color="auto" w:sz="0" w:space="0"/>
             <w:insideV w:val="none" w:color="auto" w:sz="0" w:space="0"/>
           </w:tblBorders>
-          <w:shd w:val="clear" w:color="auto" w:fill="FFFFFF"/>
           <w:tblCellMar>
             <w:top w:w="15" w:type="dxa"/>
             <w:left w:w="15" w:type="dxa"/>
@@ -1073,7 +1066,6 @@
             <w:insideH w:val="none" w:color="auto" w:sz="0" w:space="0"/>
             <w:insideV w:val="none" w:color="auto" w:sz="0" w:space="0"/>
           </w:tblBorders>
-          <w:shd w:val="clear" w:color="auto" w:fill="FFFFFF"/>
           <w:tblCellMar>
             <w:top w:w="15" w:type="dxa"/>
             <w:left w:w="15" w:type="dxa"/>
@@ -3189,6 +3181,133 @@
     </w:p>
     <w:p>
       <w:pPr>
+        <w:shd w:val="clear" w:color="auto" w:fill="FFFFFF"/>
+        <w:spacing w:after="312" w:line="240" w:lineRule="auto"/>
+        <w:rPr>
+          <w:rFonts w:hint="default" w:ascii="Times New Roman" w:hAnsi="Times New Roman" w:eastAsia="Times New Roman" w:cs="Times New Roman"/>
+          <w:color w:val="23282D"/>
+          <w:sz w:val="32"/>
+          <w:szCs w:val="32"/>
+          <w:lang w:val="vi-VN"/>
+        </w:rPr>
+      </w:pPr>
+      <w:r>
+        <w:rPr>
+          <w:rFonts w:hint="default" w:ascii="Times New Roman" w:hAnsi="Times New Roman" w:eastAsia="Times New Roman" w:cs="Times New Roman"/>
+          <w:color w:val="23282D"/>
+          <w:sz w:val="32"/>
+          <w:szCs w:val="32"/>
+          <w:lang w:val="vi-VN"/>
+        </w:rPr>
+        <w:t xml:space="preserve">Hình ảnh mạch : </w:t>
+      </w:r>
+    </w:p>
+    <w:p>
+      <w:pPr>
+        <w:shd w:val="clear" w:color="auto" w:fill="FFFFFF"/>
+        <w:spacing w:after="312" w:line="240" w:lineRule="auto"/>
+      </w:pPr>
+      <w:r>
+        <w:drawing>
+          <wp:inline distT="0" distB="0" distL="114300" distR="114300">
+            <wp:extent cx="3870960" cy="5036820"/>
+            <wp:effectExtent l="0" t="0" r="0" b="7620"/>
+            <wp:docPr id="16" name="Picture 1"/>
+            <wp:cNvGraphicFramePr>
+              <a:graphicFrameLocks xmlns:a="http://schemas.openxmlformats.org/drawingml/2006/main" noChangeAspect="1"/>
+            </wp:cNvGraphicFramePr>
+            <a:graphic xmlns:a="http://schemas.openxmlformats.org/drawingml/2006/main">
+              <a:graphicData uri="http://schemas.openxmlformats.org/drawingml/2006/picture">
+                <pic:pic xmlns:pic="http://schemas.openxmlformats.org/drawingml/2006/picture">
+                  <pic:nvPicPr>
+                    <pic:cNvPr id="16" name="Picture 1"/>
+                    <pic:cNvPicPr>
+                      <a:picLocks noChangeAspect="1"/>
+                    </pic:cNvPicPr>
+                  </pic:nvPicPr>
+                  <pic:blipFill>
+                    <a:blip r:embed="rId18"/>
+                    <a:stretch>
+                      <a:fillRect/>
+                    </a:stretch>
+                  </pic:blipFill>
+                  <pic:spPr>
+                    <a:xfrm>
+                      <a:off x="0" y="0"/>
+                      <a:ext cx="3870960" cy="5036820"/>
+                    </a:xfrm>
+                    <a:prstGeom prst="rect">
+                      <a:avLst/>
+                    </a:prstGeom>
+                    <a:noFill/>
+                    <a:ln>
+                      <a:noFill/>
+                    </a:ln>
+                  </pic:spPr>
+                </pic:pic>
+              </a:graphicData>
+            </a:graphic>
+          </wp:inline>
+        </w:drawing>
+      </w:r>
+    </w:p>
+    <w:p>
+      <w:pPr>
+        <w:shd w:val="clear" w:color="auto" w:fill="FFFFFF"/>
+        <w:spacing w:after="312" w:line="240" w:lineRule="auto"/>
+        <w:rPr>
+          <w:rFonts w:hint="default"/>
+          <w:lang w:val="vi-VN"/>
+        </w:rPr>
+      </w:pPr>
+      <w:r>
+        <w:drawing>
+          <wp:inline distT="0" distB="0" distL="114300" distR="114300">
+            <wp:extent cx="4968240" cy="5981700"/>
+            <wp:effectExtent l="0" t="0" r="0" b="7620"/>
+            <wp:docPr id="17" name="Picture 2"/>
+            <wp:cNvGraphicFramePr>
+              <a:graphicFrameLocks xmlns:a="http://schemas.openxmlformats.org/drawingml/2006/main" noChangeAspect="1"/>
+            </wp:cNvGraphicFramePr>
+            <a:graphic xmlns:a="http://schemas.openxmlformats.org/drawingml/2006/main">
+              <a:graphicData uri="http://schemas.openxmlformats.org/drawingml/2006/picture">
+                <pic:pic xmlns:pic="http://schemas.openxmlformats.org/drawingml/2006/picture">
+                  <pic:nvPicPr>
+                    <pic:cNvPr id="17" name="Picture 2"/>
+                    <pic:cNvPicPr>
+                      <a:picLocks noChangeAspect="1"/>
+                    </pic:cNvPicPr>
+                  </pic:nvPicPr>
+                  <pic:blipFill>
+                    <a:blip r:embed="rId19"/>
+                    <a:stretch>
+                      <a:fillRect/>
+                    </a:stretch>
+                  </pic:blipFill>
+                  <pic:spPr>
+                    <a:xfrm>
+                      <a:off x="0" y="0"/>
+                      <a:ext cx="4968240" cy="5981700"/>
+                    </a:xfrm>
+                    <a:prstGeom prst="rect">
+                      <a:avLst/>
+                    </a:prstGeom>
+                    <a:noFill/>
+                    <a:ln>
+                      <a:noFill/>
+                    </a:ln>
+                  </pic:spPr>
+                </pic:pic>
+              </a:graphicData>
+            </a:graphic>
+          </wp:inline>
+        </w:drawing>
+      </w:r>
+      <w:bookmarkStart w:id="0" w:name="_GoBack"/>
+      <w:bookmarkEnd w:id="0"/>
+    </w:p>
+    <w:p>
+      <w:pPr>
         <w:rPr>
           <w:rFonts w:hint="default" w:ascii="Times New Roman" w:hAnsi="Times New Roman" w:cs="Times New Roman"/>
           <w:b w:val="0"/>
@@ -3243,8 +3362,6 @@
         </w:rPr>
         <w:t>Bọn em có chứng minh như sau :</w:t>
       </w:r>
-      <w:bookmarkStart w:id="0" w:name="_GoBack"/>
-      <w:bookmarkEnd w:id="0"/>
     </w:p>
     <w:p>
       <w:pPr>
@@ -3278,7 +3395,7 @@
                     </pic:cNvPicPr>
                   </pic:nvPicPr>
                   <pic:blipFill>
-                    <a:blip r:embed="rId18"/>
+                    <a:blip r:embed="rId20"/>
                     <a:stretch>
                       <a:fillRect/>
                     </a:stretch>
@@ -3335,7 +3452,7 @@
                     </pic:cNvPicPr>
                   </pic:nvPicPr>
                   <pic:blipFill>
-                    <a:blip r:embed="rId19"/>
+                    <a:blip r:embed="rId21"/>
                     <a:stretch>
                       <a:fillRect/>
                     </a:stretch>
@@ -3393,7 +3510,7 @@
                     </pic:cNvPicPr>
                   </pic:nvPicPr>
                   <pic:blipFill>
-                    <a:blip r:embed="rId20"/>
+                    <a:blip r:embed="rId22"/>
                     <a:stretch>
                       <a:fillRect/>
                     </a:stretch>
@@ -3668,8 +3785,8 @@
     <w:lsdException w:uiPriority="99" w:name="Normal Indent"/>
     <w:lsdException w:uiPriority="99" w:name="footnote text"/>
     <w:lsdException w:uiPriority="99" w:name="annotation text"/>
-    <w:lsdException w:uiPriority="99" w:semiHidden="0" w:name="header"/>
-    <w:lsdException w:uiPriority="99" w:semiHidden="0" w:name="footer"/>
+    <w:lsdException w:qFormat="1" w:uiPriority="99" w:semiHidden="0" w:name="header"/>
+    <w:lsdException w:qFormat="1" w:uiPriority="99" w:semiHidden="0" w:name="footer"/>
     <w:lsdException w:uiPriority="99" w:name="index heading"/>
     <w:lsdException w:qFormat="1" w:uiPriority="35" w:name="caption"/>
     <w:lsdException w:uiPriority="99" w:name="table of figures"/>
@@ -3702,7 +3819,7 @@
     <w:lsdException w:qFormat="1" w:unhideWhenUsed="0" w:uiPriority="10" w:semiHidden="0" w:name="Title"/>
     <w:lsdException w:uiPriority="99" w:name="Closing"/>
     <w:lsdException w:uiPriority="99" w:name="Signature"/>
-    <w:lsdException w:uiPriority="1" w:semiHidden="0" w:name="Default Paragraph Font"/>
+    <w:lsdException w:qFormat="1" w:uiPriority="1" w:semiHidden="0" w:name="Default Paragraph Font"/>
     <w:lsdException w:qFormat="1" w:unhideWhenUsed="0" w:uiPriority="1" w:semiHidden="0" w:name="Body Text"/>
     <w:lsdException w:uiPriority="99" w:name="Body Text Indent"/>
     <w:lsdException w:uiPriority="99" w:name="List Continue"/>
@@ -3740,7 +3857,7 @@
     <w:lsdException w:uiPriority="99" w:name="HTML Sample"/>
     <w:lsdException w:uiPriority="99" w:name="HTML Typewriter"/>
     <w:lsdException w:uiPriority="99" w:name="HTML Variable"/>
-    <w:lsdException w:uiPriority="99" w:name="Normal Table"/>
+    <w:lsdException w:qFormat="1" w:uiPriority="99" w:name="Normal Table"/>
     <w:lsdException w:uiPriority="99" w:name="annotation subject"/>
     <w:lsdException w:uiPriority="99" w:name="Table Simple 1"/>
     <w:lsdException w:uiPriority="99" w:name="Table Simple 2"/>
@@ -3967,12 +4084,14 @@
   <w:style w:type="character" w:default="1" w:styleId="5">
     <w:name w:val="Default Paragraph Font"/>
     <w:unhideWhenUsed/>
+    <w:qFormat/>
     <w:uiPriority w:val="1"/>
   </w:style>
   <w:style w:type="table" w:default="1" w:styleId="6">
     <w:name w:val="Normal Table"/>
     <w:semiHidden/>
     <w:unhideWhenUsed/>
+    <w:qFormat/>
     <w:uiPriority w:val="99"/>
     <w:tblPr>
       <w:tblCellMar>
@@ -4017,6 +4136,7 @@
     <w:basedOn w:val="1"/>
     <w:link w:val="18"/>
     <w:unhideWhenUsed/>
+    <w:qFormat/>
     <w:uiPriority w:val="99"/>
     <w:pPr>
       <w:tabs>
@@ -4031,6 +4151,7 @@
     <w:basedOn w:val="1"/>
     <w:link w:val="17"/>
     <w:unhideWhenUsed/>
+    <w:qFormat/>
     <w:uiPriority w:val="99"/>
     <w:pPr>
       <w:tabs>
@@ -4090,6 +4211,7 @@
     <w:name w:val="Heading 2 Char"/>
     <w:basedOn w:val="5"/>
     <w:link w:val="2"/>
+    <w:qFormat/>
     <w:uiPriority w:val="9"/>
     <w:rPr>
       <w:rFonts w:ascii="Times New Roman" w:hAnsi="Times New Roman" w:eastAsia="Times New Roman" w:cs="Times New Roman"/>
@@ -4103,6 +4225,7 @@
     <w:name w:val="Body Text Char"/>
     <w:basedOn w:val="5"/>
     <w:link w:val="7"/>
+    <w:qFormat/>
     <w:uiPriority w:val="1"/>
     <w:rPr>
       <w:rFonts w:ascii="Carlito" w:hAnsi="Carlito" w:eastAsia="Carlito" w:cs="Carlito"/>
@@ -4121,6 +4244,7 @@
     <w:name w:val="Footer Char"/>
     <w:basedOn w:val="5"/>
     <w:link w:val="9"/>
+    <w:qFormat/>
     <w:uiPriority w:val="99"/>
   </w:style>
   <w:style w:type="character" w:customStyle="1" w:styleId="19">
